--- a/14. Matriz_de_Rastreabilidade(NecessidadesXCaracterísticas).docx
+++ b/14. Matriz_de_Rastreabilidade(NecessidadesXCaracterísticas).docx
@@ -402,52 +402,623 @@
         </w:rPr>
       </w:pPr>
     </w:p>
+    <w:bookmarkEnd w:id="2"/>
     <w:p>
       <w:pPr>
         <w:pStyle w:val="Subttulo"/>
       </w:pPr>
-      <w:bookmarkStart w:id="3" w:name="_qucnm9in9zdw" w:colFirst="0" w:colLast="0"/>
-      <w:bookmarkEnd w:id="2"/>
-      <w:bookmarkEnd w:id="3"/>
       <w:r>
         <w:lastRenderedPageBreak/>
-        <w:t>(Necessidades x Características)</w:t>
+        <w:t>&lt; HAIR2U&gt;</w:t>
       </w:r>
+      <w:bookmarkStart w:id="3" w:name="_30j0zll" w:colFirst="0" w:colLast="0"/>
+      <w:bookmarkEnd w:id="3"/>
+    </w:p>
+    <w:tbl>
+      <w:tblPr>
+        <w:tblpPr w:leftFromText="141" w:rightFromText="141" w:vertAnchor="text" w:horzAnchor="margin" w:tblpX="-84" w:tblpY="257"/>
+        <w:tblW w:w="9356" w:type="dxa"/>
+        <w:tblBorders>
+          <w:top w:val="single" w:sz="4" w:space="0" w:color="auto"/>
+          <w:left w:val="single" w:sz="4" w:space="0" w:color="auto"/>
+          <w:bottom w:val="single" w:sz="4" w:space="0" w:color="auto"/>
+          <w:right w:val="single" w:sz="4" w:space="0" w:color="auto"/>
+          <w:insideH w:val="single" w:sz="4" w:space="0" w:color="auto"/>
+          <w:insideV w:val="single" w:sz="4" w:space="0" w:color="auto"/>
+        </w:tblBorders>
+        <w:tblCellMar>
+          <w:left w:w="10" w:type="dxa"/>
+          <w:right w:w="10" w:type="dxa"/>
+        </w:tblCellMar>
+        <w:tblLook w:val="0000" w:firstRow="0" w:lastRow="0" w:firstColumn="0" w:lastColumn="0" w:noHBand="0" w:noVBand="0"/>
+      </w:tblPr>
+      <w:tblGrid>
+        <w:gridCol w:w="1943"/>
+        <w:gridCol w:w="1701"/>
+        <w:gridCol w:w="5712"/>
+      </w:tblGrid>
+      <w:tr>
+        <w:trPr>
+          <w:trHeight w:val="269"/>
+        </w:trPr>
+        <w:tc>
+          <w:tcPr>
+            <w:tcW w:w="1943" w:type="dxa"/>
+            <w:shd w:val="clear" w:color="auto" w:fill="BFBFBF" w:themeFill="background1" w:themeFillShade="BF"/>
+            <w:tcMar>
+              <w:left w:w="100" w:type="dxa"/>
+              <w:right w:w="100" w:type="dxa"/>
+            </w:tcMar>
+          </w:tcPr>
+          <w:p>
+            <w:pPr>
+              <w:spacing w:line="240" w:lineRule="auto"/>
+            </w:pPr>
+            <w:r>
+              <w:rPr>
+                <w:sz w:val="20"/>
+              </w:rPr>
+              <w:t>Versão</w:t>
+            </w:r>
+          </w:p>
+        </w:tc>
+        <w:tc>
+          <w:tcPr>
+            <w:tcW w:w="1701" w:type="dxa"/>
+            <w:shd w:val="clear" w:color="auto" w:fill="BFBFBF" w:themeFill="background1" w:themeFillShade="BF"/>
+            <w:tcMar>
+              <w:left w:w="100" w:type="dxa"/>
+              <w:right w:w="100" w:type="dxa"/>
+            </w:tcMar>
+          </w:tcPr>
+          <w:p>
+            <w:pPr>
+              <w:spacing w:line="240" w:lineRule="auto"/>
+            </w:pPr>
+            <w:r>
+              <w:rPr>
+                <w:sz w:val="20"/>
+              </w:rPr>
+              <w:t>Data</w:t>
+            </w:r>
+          </w:p>
+        </w:tc>
+        <w:tc>
+          <w:tcPr>
+            <w:tcW w:w="5712" w:type="dxa"/>
+            <w:shd w:val="clear" w:color="auto" w:fill="BFBFBF" w:themeFill="background1" w:themeFillShade="BF"/>
+            <w:tcMar>
+              <w:left w:w="100" w:type="dxa"/>
+              <w:right w:w="100" w:type="dxa"/>
+            </w:tcMar>
+          </w:tcPr>
+          <w:p>
+            <w:pPr>
+              <w:spacing w:line="240" w:lineRule="auto"/>
+            </w:pPr>
+            <w:r>
+              <w:rPr>
+                <w:sz w:val="20"/>
+              </w:rPr>
+              <w:t>Descrição</w:t>
+            </w:r>
+          </w:p>
+        </w:tc>
+      </w:tr>
+      <w:tr>
+        <w:trPr>
+          <w:trHeight w:val="553"/>
+        </w:trPr>
+        <w:tc>
+          <w:tcPr>
+            <w:tcW w:w="1943" w:type="dxa"/>
+            <w:shd w:val="clear" w:color="000000" w:fill="FFFFFF"/>
+            <w:tcMar>
+              <w:left w:w="100" w:type="dxa"/>
+              <w:right w:w="100" w:type="dxa"/>
+            </w:tcMar>
+          </w:tcPr>
+          <w:p>
+            <w:pPr>
+              <w:spacing w:line="240" w:lineRule="auto"/>
+              <w:rPr>
+                <w:sz w:val="20"/>
+                <w:szCs w:val="20"/>
+              </w:rPr>
+            </w:pPr>
+          </w:p>
+          <w:p>
+            <w:pPr>
+              <w:spacing w:line="240" w:lineRule="auto"/>
+              <w:rPr>
+                <w:sz w:val="20"/>
+                <w:szCs w:val="20"/>
+              </w:rPr>
+            </w:pPr>
+            <w:r>
+              <w:rPr>
+                <w:sz w:val="20"/>
+                <w:szCs w:val="20"/>
+              </w:rPr>
+              <w:t>V1.0</w:t>
+            </w:r>
+          </w:p>
+        </w:tc>
+        <w:tc>
+          <w:tcPr>
+            <w:tcW w:w="1701" w:type="dxa"/>
+            <w:shd w:val="clear" w:color="000000" w:fill="FFFFFF"/>
+            <w:tcMar>
+              <w:left w:w="100" w:type="dxa"/>
+              <w:right w:w="100" w:type="dxa"/>
+            </w:tcMar>
+          </w:tcPr>
+          <w:p>
+            <w:pPr>
+              <w:spacing w:line="240" w:lineRule="auto"/>
+              <w:rPr>
+                <w:sz w:val="20"/>
+                <w:szCs w:val="20"/>
+              </w:rPr>
+            </w:pPr>
+          </w:p>
+          <w:p>
+            <w:pPr>
+              <w:spacing w:line="240" w:lineRule="auto"/>
+              <w:rPr>
+                <w:sz w:val="20"/>
+                <w:szCs w:val="20"/>
+              </w:rPr>
+            </w:pPr>
+            <w:r>
+              <w:rPr>
+                <w:sz w:val="20"/>
+                <w:szCs w:val="20"/>
+              </w:rPr>
+              <w:t>05</w:t>
+            </w:r>
+            <w:r>
+              <w:rPr>
+                <w:sz w:val="20"/>
+                <w:szCs w:val="20"/>
+              </w:rPr>
+              <w:t>/0</w:t>
+            </w:r>
+            <w:r>
+              <w:rPr>
+                <w:sz w:val="20"/>
+                <w:szCs w:val="20"/>
+              </w:rPr>
+              <w:t>6</w:t>
+            </w:r>
+            <w:r>
+              <w:rPr>
+                <w:sz w:val="20"/>
+                <w:szCs w:val="20"/>
+              </w:rPr>
+              <w:t>/2020</w:t>
+            </w:r>
+          </w:p>
+        </w:tc>
+        <w:tc>
+          <w:tcPr>
+            <w:tcW w:w="5712" w:type="dxa"/>
+            <w:shd w:val="clear" w:color="000000" w:fill="FFFFFF"/>
+            <w:tcMar>
+              <w:left w:w="100" w:type="dxa"/>
+              <w:right w:w="100" w:type="dxa"/>
+            </w:tcMar>
+          </w:tcPr>
+          <w:p>
+            <w:pPr>
+              <w:spacing w:line="240" w:lineRule="auto"/>
+              <w:rPr>
+                <w:sz w:val="20"/>
+                <w:szCs w:val="20"/>
+              </w:rPr>
+            </w:pPr>
+            <w:r>
+              <w:rPr>
+                <w:sz w:val="20"/>
+                <w:szCs w:val="20"/>
+              </w:rPr>
+              <w:t xml:space="preserve">  </w:t>
+            </w:r>
+          </w:p>
+          <w:p>
+            <w:pPr>
+              <w:pStyle w:val="Subttulo"/>
+              <w:rPr>
+                <w:color w:val="auto"/>
+                <w:sz w:val="20"/>
+                <w:szCs w:val="20"/>
+              </w:rPr>
+            </w:pPr>
+            <w:r>
+              <w:rPr>
+                <w:color w:val="auto"/>
+                <w:sz w:val="20"/>
+                <w:szCs w:val="20"/>
+              </w:rPr>
+              <w:t xml:space="preserve">Necessidades X Características. </w:t>
+            </w:r>
+          </w:p>
+          <w:p>
+            <w:pPr>
+              <w:spacing w:line="240" w:lineRule="auto"/>
+              <w:rPr>
+                <w:sz w:val="20"/>
+                <w:szCs w:val="20"/>
+              </w:rPr>
+            </w:pPr>
+          </w:p>
+        </w:tc>
+      </w:tr>
+      <w:tr>
+        <w:trPr>
+          <w:trHeight w:val="593"/>
+        </w:trPr>
+        <w:tc>
+          <w:tcPr>
+            <w:tcW w:w="1943" w:type="dxa"/>
+            <w:shd w:val="clear" w:color="000000" w:fill="FFFFFF"/>
+            <w:tcMar>
+              <w:left w:w="100" w:type="dxa"/>
+              <w:right w:w="100" w:type="dxa"/>
+            </w:tcMar>
+          </w:tcPr>
+          <w:p>
+            <w:pPr>
+              <w:spacing w:line="240" w:lineRule="auto"/>
+              <w:rPr>
+                <w:sz w:val="20"/>
+                <w:szCs w:val="20"/>
+              </w:rPr>
+            </w:pPr>
+          </w:p>
+        </w:tc>
+        <w:tc>
+          <w:tcPr>
+            <w:tcW w:w="1701" w:type="dxa"/>
+            <w:shd w:val="clear" w:color="000000" w:fill="FFFFFF"/>
+            <w:tcMar>
+              <w:left w:w="100" w:type="dxa"/>
+              <w:right w:w="100" w:type="dxa"/>
+            </w:tcMar>
+          </w:tcPr>
+          <w:p>
+            <w:pPr>
+              <w:spacing w:line="240" w:lineRule="auto"/>
+              <w:rPr>
+                <w:sz w:val="20"/>
+                <w:szCs w:val="20"/>
+              </w:rPr>
+            </w:pPr>
+          </w:p>
+        </w:tc>
+        <w:tc>
+          <w:tcPr>
+            <w:tcW w:w="5712" w:type="dxa"/>
+            <w:shd w:val="clear" w:color="000000" w:fill="FFFFFF"/>
+            <w:tcMar>
+              <w:left w:w="100" w:type="dxa"/>
+              <w:right w:w="100" w:type="dxa"/>
+            </w:tcMar>
+          </w:tcPr>
+          <w:p>
+            <w:pPr>
+              <w:spacing w:line="240" w:lineRule="auto"/>
+              <w:rPr>
+                <w:sz w:val="20"/>
+                <w:szCs w:val="20"/>
+              </w:rPr>
+            </w:pPr>
+            <w:r>
+              <w:rPr>
+                <w:sz w:val="20"/>
+                <w:szCs w:val="20"/>
+              </w:rPr>
+              <w:t xml:space="preserve">              </w:t>
+            </w:r>
+          </w:p>
+        </w:tc>
+      </w:tr>
+    </w:tbl>
+    <w:p>
+      <w:pPr>
+        <w:widowControl w:val="0"/>
+        <w:spacing w:line="240" w:lineRule="auto"/>
+        <w:rPr>
+          <w:u w:val="single"/>
+        </w:rPr>
+      </w:pPr>
     </w:p>
     <w:p/>
-    <w:p>
-      <w:pPr>
-        <w:numPr>
-          <w:ilvl w:val="0"/>
-          <w:numId w:val="2"/>
-        </w:numPr>
-      </w:pPr>
-      <w:r>
-        <w:t>N01: Controle de Clientes.</w:t>
-      </w:r>
-    </w:p>
-    <w:p>
-      <w:pPr>
-        <w:numPr>
-          <w:ilvl w:val="0"/>
-          <w:numId w:val="2"/>
-        </w:numPr>
-      </w:pPr>
-      <w:r>
-        <w:t xml:space="preserve">N02: Controle de Estoque. </w:t>
-      </w:r>
-    </w:p>
-    <w:p>
-      <w:pPr>
-        <w:numPr>
-          <w:ilvl w:val="0"/>
-          <w:numId w:val="2"/>
-        </w:numPr>
-      </w:pPr>
-      <w:r>
-        <w:t>N03: Aumento de Visibilidade.</w:t>
-      </w:r>
-    </w:p>
+    <w:tbl>
+      <w:tblPr>
+        <w:tblpPr w:leftFromText="141" w:rightFromText="141" w:vertAnchor="text" w:horzAnchor="margin" w:tblpX="-84" w:tblpY="427"/>
+        <w:tblW w:w="9356" w:type="dxa"/>
+        <w:tblBorders>
+          <w:top w:val="single" w:sz="4" w:space="0" w:color="auto"/>
+          <w:left w:val="single" w:sz="4" w:space="0" w:color="auto"/>
+          <w:bottom w:val="single" w:sz="4" w:space="0" w:color="auto"/>
+          <w:right w:val="single" w:sz="4" w:space="0" w:color="auto"/>
+          <w:insideH w:val="single" w:sz="4" w:space="0" w:color="auto"/>
+          <w:insideV w:val="single" w:sz="4" w:space="0" w:color="auto"/>
+        </w:tblBorders>
+        <w:tblCellMar>
+          <w:left w:w="10" w:type="dxa"/>
+          <w:right w:w="10" w:type="dxa"/>
+        </w:tblCellMar>
+        <w:tblLook w:val="0000" w:firstRow="0" w:lastRow="0" w:firstColumn="0" w:lastColumn="0" w:noHBand="0" w:noVBand="0"/>
+      </w:tblPr>
+      <w:tblGrid>
+        <w:gridCol w:w="3629"/>
+        <w:gridCol w:w="5727"/>
+      </w:tblGrid>
+      <w:tr>
+        <w:trPr>
+          <w:trHeight w:val="269"/>
+        </w:trPr>
+        <w:tc>
+          <w:tcPr>
+            <w:tcW w:w="3629" w:type="dxa"/>
+            <w:shd w:val="clear" w:color="auto" w:fill="BFBFBF" w:themeFill="background1" w:themeFillShade="BF"/>
+            <w:tcMar>
+              <w:left w:w="100" w:type="dxa"/>
+              <w:right w:w="100" w:type="dxa"/>
+            </w:tcMar>
+          </w:tcPr>
+          <w:p>
+            <w:pPr>
+              <w:spacing w:line="240" w:lineRule="auto"/>
+            </w:pPr>
+            <w:r>
+              <w:t>Necessidade</w:t>
+            </w:r>
+            <w:r>
+              <w:t>s</w:t>
+            </w:r>
+          </w:p>
+        </w:tc>
+        <w:tc>
+          <w:tcPr>
+            <w:tcW w:w="5727" w:type="dxa"/>
+            <w:shd w:val="clear" w:color="auto" w:fill="BFBFBF" w:themeFill="background1" w:themeFillShade="BF"/>
+            <w:tcMar>
+              <w:left w:w="100" w:type="dxa"/>
+              <w:right w:w="100" w:type="dxa"/>
+            </w:tcMar>
+          </w:tcPr>
+          <w:p>
+            <w:pPr>
+              <w:spacing w:line="240" w:lineRule="auto"/>
+            </w:pPr>
+            <w:r>
+              <w:rPr>
+                <w:sz w:val="20"/>
+              </w:rPr>
+              <w:t>Descrição</w:t>
+            </w:r>
+          </w:p>
+        </w:tc>
+      </w:tr>
+      <w:tr>
+        <w:trPr>
+          <w:trHeight w:val="807"/>
+        </w:trPr>
+        <w:tc>
+          <w:tcPr>
+            <w:tcW w:w="3629" w:type="dxa"/>
+            <w:shd w:val="clear" w:color="000000" w:fill="FFFFFF"/>
+            <w:tcMar>
+              <w:left w:w="100" w:type="dxa"/>
+              <w:right w:w="100" w:type="dxa"/>
+            </w:tcMar>
+          </w:tcPr>
+          <w:p>
+            <w:pPr>
+              <w:spacing w:line="240" w:lineRule="auto"/>
+              <w:rPr>
+                <w:sz w:val="20"/>
+                <w:szCs w:val="20"/>
+              </w:rPr>
+            </w:pPr>
+          </w:p>
+          <w:p>
+            <w:pPr>
+              <w:spacing w:line="240" w:lineRule="auto"/>
+              <w:rPr>
+                <w:sz w:val="20"/>
+                <w:szCs w:val="20"/>
+              </w:rPr>
+            </w:pPr>
+            <w:r>
+              <w:rPr>
+                <w:sz w:val="20"/>
+                <w:szCs w:val="20"/>
+              </w:rPr>
+              <w:t>N01</w:t>
+            </w:r>
+          </w:p>
+        </w:tc>
+        <w:tc>
+          <w:tcPr>
+            <w:tcW w:w="5727" w:type="dxa"/>
+            <w:shd w:val="clear" w:color="000000" w:fill="FFFFFF"/>
+            <w:tcMar>
+              <w:left w:w="100" w:type="dxa"/>
+              <w:right w:w="100" w:type="dxa"/>
+            </w:tcMar>
+          </w:tcPr>
+          <w:p>
+            <w:pPr>
+              <w:spacing w:line="240" w:lineRule="auto"/>
+              <w:rPr>
+                <w:sz w:val="20"/>
+                <w:szCs w:val="20"/>
+              </w:rPr>
+            </w:pPr>
+          </w:p>
+          <w:p>
+            <w:pPr>
+              <w:spacing w:line="240" w:lineRule="auto"/>
+              <w:rPr>
+                <w:sz w:val="20"/>
+                <w:szCs w:val="20"/>
+              </w:rPr>
+            </w:pPr>
+            <w:r>
+              <w:t>Controle de Clientes</w:t>
+            </w:r>
+          </w:p>
+        </w:tc>
+      </w:tr>
+      <w:tr>
+        <w:trPr>
+          <w:trHeight w:val="807"/>
+        </w:trPr>
+        <w:tc>
+          <w:tcPr>
+            <w:tcW w:w="3629" w:type="dxa"/>
+            <w:shd w:val="clear" w:color="000000" w:fill="FFFFFF"/>
+            <w:tcMar>
+              <w:left w:w="100" w:type="dxa"/>
+              <w:right w:w="100" w:type="dxa"/>
+            </w:tcMar>
+          </w:tcPr>
+          <w:p>
+            <w:pPr>
+              <w:spacing w:line="240" w:lineRule="auto"/>
+              <w:rPr>
+                <w:sz w:val="20"/>
+                <w:szCs w:val="20"/>
+              </w:rPr>
+            </w:pPr>
+          </w:p>
+          <w:p>
+            <w:pPr>
+              <w:spacing w:line="240" w:lineRule="auto"/>
+              <w:rPr>
+                <w:sz w:val="20"/>
+                <w:szCs w:val="20"/>
+              </w:rPr>
+            </w:pPr>
+            <w:r>
+              <w:rPr>
+                <w:sz w:val="20"/>
+                <w:szCs w:val="20"/>
+              </w:rPr>
+              <w:t>N02</w:t>
+            </w:r>
+          </w:p>
+        </w:tc>
+        <w:tc>
+          <w:tcPr>
+            <w:tcW w:w="5727" w:type="dxa"/>
+            <w:shd w:val="clear" w:color="000000" w:fill="FFFFFF"/>
+            <w:tcMar>
+              <w:left w:w="100" w:type="dxa"/>
+              <w:right w:w="100" w:type="dxa"/>
+            </w:tcMar>
+          </w:tcPr>
+          <w:p>
+            <w:pPr>
+              <w:spacing w:line="240" w:lineRule="auto"/>
+              <w:rPr>
+                <w:sz w:val="20"/>
+                <w:szCs w:val="20"/>
+              </w:rPr>
+            </w:pPr>
+          </w:p>
+          <w:p>
+            <w:pPr>
+              <w:spacing w:line="240" w:lineRule="auto"/>
+              <w:rPr>
+                <w:sz w:val="20"/>
+                <w:szCs w:val="20"/>
+              </w:rPr>
+            </w:pPr>
+            <w:r>
+              <w:t>Controle de Estoque.</w:t>
+            </w:r>
+          </w:p>
+        </w:tc>
+      </w:tr>
+      <w:tr>
+        <w:trPr>
+          <w:trHeight w:val="778"/>
+        </w:trPr>
+        <w:tc>
+          <w:tcPr>
+            <w:tcW w:w="3629" w:type="dxa"/>
+            <w:shd w:val="clear" w:color="000000" w:fill="FFFFFF"/>
+            <w:tcMar>
+              <w:left w:w="100" w:type="dxa"/>
+              <w:right w:w="100" w:type="dxa"/>
+            </w:tcMar>
+          </w:tcPr>
+          <w:p>
+            <w:pPr>
+              <w:spacing w:line="240" w:lineRule="auto"/>
+              <w:rPr>
+                <w:sz w:val="20"/>
+                <w:szCs w:val="20"/>
+              </w:rPr>
+            </w:pPr>
+          </w:p>
+          <w:p>
+            <w:pPr>
+              <w:spacing w:line="240" w:lineRule="auto"/>
+              <w:rPr>
+                <w:sz w:val="20"/>
+                <w:szCs w:val="20"/>
+              </w:rPr>
+            </w:pPr>
+            <w:r>
+              <w:rPr>
+                <w:sz w:val="20"/>
+                <w:szCs w:val="20"/>
+              </w:rPr>
+              <w:t>N03</w:t>
+            </w:r>
+          </w:p>
+        </w:tc>
+        <w:tc>
+          <w:tcPr>
+            <w:tcW w:w="5727" w:type="dxa"/>
+            <w:shd w:val="clear" w:color="000000" w:fill="FFFFFF"/>
+            <w:tcMar>
+              <w:left w:w="100" w:type="dxa"/>
+              <w:right w:w="100" w:type="dxa"/>
+            </w:tcMar>
+          </w:tcPr>
+          <w:p>
+            <w:pPr>
+              <w:spacing w:line="240" w:lineRule="auto"/>
+              <w:rPr>
+                <w:sz w:val="20"/>
+                <w:szCs w:val="20"/>
+              </w:rPr>
+            </w:pPr>
+          </w:p>
+          <w:p>
+            <w:pPr>
+              <w:spacing w:line="240" w:lineRule="auto"/>
+              <w:rPr>
+                <w:sz w:val="20"/>
+                <w:szCs w:val="20"/>
+              </w:rPr>
+            </w:pPr>
+            <w:r>
+              <w:t>Aumento de Visibilidade.</w:t>
+            </w:r>
+          </w:p>
+        </w:tc>
+      </w:tr>
+    </w:tbl>
+    <w:p/>
+    <w:p/>
     <w:p>
       <w:pPr>
         <w:ind w:left="720"/>
@@ -541,6 +1112,13 @@
               </w:rPr>
               <w:t>Característica</w:t>
             </w:r>
+            <w:r>
+              <w:rPr>
+                <w:b/>
+                <w:bCs/>
+              </w:rPr>
+              <w:t>s</w:t>
+            </w:r>
           </w:p>
         </w:tc>
         <w:tc>
@@ -1863,6 +2441,7 @@
               <w:jc w:val="center"/>
             </w:pPr>
             <w:r>
+              <w:lastRenderedPageBreak/>
               <w:t>10</w:t>
             </w:r>
           </w:p>
@@ -2742,7 +3321,6 @@
               <w:jc w:val="center"/>
             </w:pPr>
             <w:r>
-              <w:lastRenderedPageBreak/>
               <w:t>17</w:t>
             </w:r>
           </w:p>

--- a/14. Matriz_de_Rastreabilidade(NecessidadesXCaracterísticas).docx
+++ b/14. Matriz_de_Rastreabilidade(NecessidadesXCaracterísticas).docx
@@ -3,736 +3,6 @@
 <w:document xmlns:wpc="http://schemas.microsoft.com/office/word/2010/wordprocessingCanvas" xmlns:cx="http://schemas.microsoft.com/office/drawing/2014/chartex" xmlns:cx1="http://schemas.microsoft.com/office/drawing/2015/9/8/chartex" xmlns:cx2="http://schemas.microsoft.com/office/drawing/2015/10/21/chartex" xmlns:cx3="http://schemas.microsoft.com/office/drawing/2016/5/9/chartex" xmlns:cx4="http://schemas.microsoft.com/office/drawing/2016/5/10/chartex" xmlns:cx5="http://schemas.microsoft.com/office/drawing/2016/5/11/chartex" xmlns:cx6="http://schemas.microsoft.com/office/drawing/2016/5/12/chartex" xmlns:cx7="http://schemas.microsoft.com/office/drawing/2016/5/13/chartex" xmlns:cx8="http://schemas.microsoft.com/office/drawing/2016/5/14/chartex" xmlns:mc="http://schemas.openxmlformats.org/markup-compatibility/2006" xmlns:aink="http://schemas.microsoft.com/office/drawing/2016/ink" xmlns:am3d="http://schemas.microsoft.com/office/drawing/2017/model3d" xmlns:o="urn:schemas-microsoft-com:office:office" xmlns:r="http://schemas.openxmlformats.org/officeDocument/2006/relationships" xmlns:m="http://schemas.openxmlformats.org/officeDocument/2006/math" xmlns:v="urn:schemas-microsoft-com:vml" xmlns:wp14="http://schemas.microsoft.com/office/word/2010/wordprocessingDrawing" xmlns:wp="http://schemas.openxmlformats.org/drawingml/2006/wordprocessingDrawing" xmlns:w10="urn:schemas-microsoft-com:office:word" xmlns:w="http://schemas.openxmlformats.org/wordprocessingml/2006/main" xmlns:w14="http://schemas.microsoft.com/office/word/2010/wordml" xmlns:w15="http://schemas.microsoft.com/office/word/2012/wordml" xmlns:w16cex="http://schemas.microsoft.com/office/word/2018/wordml/cex" xmlns:w16cid="http://schemas.microsoft.com/office/word/2016/wordml/cid" xmlns:w16="http://schemas.microsoft.com/office/word/2018/wordml" xmlns:w16se="http://schemas.microsoft.com/office/word/2015/wordml/symex" xmlns:wpg="http://schemas.microsoft.com/office/word/2010/wordprocessingGroup" xmlns:wpi="http://schemas.microsoft.com/office/word/2010/wordprocessingInk" xmlns:wne="http://schemas.microsoft.com/office/word/2006/wordml" xmlns:wps="http://schemas.microsoft.com/office/word/2010/wordprocessingShape" mc:Ignorable="w14 w15 w16se w16cid w16 w16cex wp14">
   <w:background w:color="FFFFFF"/>
   <w:body>
-    <w:p>
-      <w:pPr>
-        <w:rPr>
-          <w:b/>
-          <w:bCs/>
-          <w:sz w:val="40"/>
-          <w:szCs w:val="40"/>
-        </w:rPr>
-      </w:pPr>
-      <w:bookmarkStart w:id="0" w:name="_sm0wsacmne3w" w:colFirst="0" w:colLast="0"/>
-      <w:bookmarkStart w:id="1" w:name="_4whqtu2ksp2m" w:colFirst="0" w:colLast="0"/>
-      <w:bookmarkStart w:id="2" w:name="_Hlk49374285"/>
-      <w:bookmarkEnd w:id="0"/>
-      <w:bookmarkEnd w:id="1"/>
-      <w:r>
-        <w:rPr>
-          <w:b/>
-          <w:bCs/>
-          <w:sz w:val="40"/>
-          <w:szCs w:val="40"/>
-        </w:rPr>
-        <w:t>OFICINA PROJETO EMPRESA 2020</w:t>
-      </w:r>
-    </w:p>
-    <w:p>
-      <w:pPr>
-        <w:pStyle w:val="Subttulo"/>
-        <w:rPr>
-          <w:sz w:val="28"/>
-          <w:szCs w:val="28"/>
-        </w:rPr>
-      </w:pPr>
-    </w:p>
-    <w:p>
-      <w:pPr>
-        <w:pStyle w:val="Subttulo"/>
-        <w:rPr>
-          <w:sz w:val="28"/>
-          <w:szCs w:val="28"/>
-        </w:rPr>
-      </w:pPr>
-    </w:p>
-    <w:p>
-      <w:pPr>
-        <w:pStyle w:val="Subttulo"/>
-        <w:rPr>
-          <w:sz w:val="28"/>
-          <w:szCs w:val="28"/>
-        </w:rPr>
-      </w:pPr>
-    </w:p>
-    <w:p>
-      <w:pPr>
-        <w:pStyle w:val="Subttulo"/>
-        <w:rPr>
-          <w:sz w:val="28"/>
-          <w:szCs w:val="28"/>
-        </w:rPr>
-      </w:pPr>
-    </w:p>
-    <w:p>
-      <w:pPr>
-        <w:pStyle w:val="Subttulo"/>
-        <w:rPr>
-          <w:sz w:val="28"/>
-          <w:szCs w:val="28"/>
-        </w:rPr>
-      </w:pPr>
-    </w:p>
-    <w:p/>
-    <w:p>
-      <w:pPr>
-        <w:pStyle w:val="Subttulo"/>
-        <w:rPr>
-          <w:sz w:val="28"/>
-          <w:szCs w:val="28"/>
-        </w:rPr>
-      </w:pPr>
-    </w:p>
-    <w:p>
-      <w:pPr>
-        <w:pStyle w:val="Subttulo"/>
-        <w:rPr>
-          <w:sz w:val="28"/>
-          <w:szCs w:val="28"/>
-        </w:rPr>
-      </w:pPr>
-    </w:p>
-    <w:p>
-      <w:pPr>
-        <w:pStyle w:val="Subttulo"/>
-        <w:rPr>
-          <w:sz w:val="28"/>
-          <w:szCs w:val="28"/>
-        </w:rPr>
-      </w:pPr>
-      <w:r>
-        <w:rPr>
-          <w:sz w:val="28"/>
-          <w:szCs w:val="28"/>
-        </w:rPr>
-        <w:tab/>
-      </w:r>
-      <w:r>
-        <w:rPr>
-          <w:sz w:val="28"/>
-          <w:szCs w:val="28"/>
-        </w:rPr>
-        <w:tab/>
-      </w:r>
-      <w:r>
-        <w:rPr>
-          <w:sz w:val="28"/>
-          <w:szCs w:val="28"/>
-        </w:rPr>
-        <w:tab/>
-      </w:r>
-    </w:p>
-    <w:p>
-      <w:pPr>
-        <w:pStyle w:val="Subttulo"/>
-        <w:rPr>
-          <w:sz w:val="28"/>
-          <w:szCs w:val="28"/>
-        </w:rPr>
-      </w:pPr>
-      <w:r>
-        <w:rPr>
-          <w:sz w:val="28"/>
-          <w:szCs w:val="28"/>
-        </w:rPr>
-        <w:tab/>
-      </w:r>
-      <w:r>
-        <w:rPr>
-          <w:sz w:val="28"/>
-          <w:szCs w:val="28"/>
-        </w:rPr>
-        <w:tab/>
-      </w:r>
-      <w:r>
-        <w:rPr>
-          <w:sz w:val="28"/>
-          <w:szCs w:val="28"/>
-        </w:rPr>
-        <w:tab/>
-        <w:t xml:space="preserve">        </w:t>
-      </w:r>
-      <w:r>
-        <w:rPr>
-          <w:b/>
-          <w:bCs/>
-          <w:sz w:val="40"/>
-          <w:szCs w:val="40"/>
-        </w:rPr>
-        <w:t>ARTEFATO 14</w:t>
-      </w:r>
-      <w:r>
-        <w:rPr>
-          <w:sz w:val="28"/>
-          <w:szCs w:val="28"/>
-        </w:rPr>
-        <w:tab/>
-      </w:r>
-      <w:r>
-        <w:rPr>
-          <w:sz w:val="28"/>
-          <w:szCs w:val="28"/>
-        </w:rPr>
-        <w:tab/>
-      </w:r>
-    </w:p>
-    <w:p>
-      <w:pPr>
-        <w:pStyle w:val="Subttulo"/>
-        <w:rPr>
-          <w:sz w:val="28"/>
-          <w:szCs w:val="28"/>
-        </w:rPr>
-      </w:pPr>
-      <w:r>
-        <w:rPr>
-          <w:sz w:val="28"/>
-          <w:szCs w:val="28"/>
-        </w:rPr>
-        <w:t xml:space="preserve">  </w:t>
-      </w:r>
-      <w:r>
-        <w:rPr>
-          <w:sz w:val="28"/>
-          <w:szCs w:val="28"/>
-        </w:rPr>
-        <w:tab/>
-      </w:r>
-      <w:r>
-        <w:rPr>
-          <w:sz w:val="28"/>
-          <w:szCs w:val="28"/>
-        </w:rPr>
-        <w:tab/>
-      </w:r>
-      <w:r>
-        <w:rPr>
-          <w:sz w:val="28"/>
-          <w:szCs w:val="28"/>
-        </w:rPr>
-        <w:tab/>
-        <w:t xml:space="preserve">        </w:t>
-      </w:r>
-      <w:r>
-        <w:rPr>
-          <w:sz w:val="28"/>
-          <w:szCs w:val="28"/>
-        </w:rPr>
-        <w:t xml:space="preserve">Matriz de Rastreabilidade </w:t>
-      </w:r>
-    </w:p>
-    <w:p>
-      <w:pPr>
-        <w:pStyle w:val="Subttulo"/>
-        <w:ind w:left="2124"/>
-        <w:rPr>
-          <w:sz w:val="28"/>
-          <w:szCs w:val="28"/>
-        </w:rPr>
-      </w:pPr>
-    </w:p>
-    <w:p/>
-    <w:p/>
-    <w:p/>
-    <w:p/>
-    <w:p/>
-    <w:p/>
-    <w:p/>
-    <w:p>
-      <w:pPr>
-        <w:rPr>
-          <w:sz w:val="32"/>
-          <w:szCs w:val="32"/>
-        </w:rPr>
-      </w:pPr>
-    </w:p>
-    <w:p>
-      <w:pPr>
-        <w:rPr>
-          <w:sz w:val="32"/>
-          <w:szCs w:val="32"/>
-        </w:rPr>
-      </w:pPr>
-    </w:p>
-    <w:p>
-      <w:pPr>
-        <w:rPr>
-          <w:sz w:val="32"/>
-          <w:szCs w:val="32"/>
-        </w:rPr>
-      </w:pPr>
-    </w:p>
-    <w:p>
-      <w:pPr>
-        <w:rPr>
-          <w:sz w:val="32"/>
-          <w:szCs w:val="32"/>
-        </w:rPr>
-      </w:pPr>
-    </w:p>
-    <w:p>
-      <w:pPr>
-        <w:rPr>
-          <w:sz w:val="32"/>
-          <w:szCs w:val="32"/>
-        </w:rPr>
-      </w:pPr>
-    </w:p>
-    <w:p>
-      <w:pPr>
-        <w:rPr>
-          <w:sz w:val="32"/>
-          <w:szCs w:val="32"/>
-        </w:rPr>
-      </w:pPr>
-      <w:r>
-        <w:rPr>
-          <w:sz w:val="32"/>
-          <w:szCs w:val="32"/>
-        </w:rPr>
-        <w:tab/>
-      </w:r>
-      <w:r>
-        <w:rPr>
-          <w:sz w:val="32"/>
-          <w:szCs w:val="32"/>
-        </w:rPr>
-        <w:tab/>
-      </w:r>
-      <w:r>
-        <w:rPr>
-          <w:sz w:val="32"/>
-          <w:szCs w:val="32"/>
-        </w:rPr>
-        <w:tab/>
-      </w:r>
-      <w:r>
-        <w:rPr>
-          <w:sz w:val="32"/>
-          <w:szCs w:val="32"/>
-        </w:rPr>
-        <w:tab/>
-      </w:r>
-      <w:r>
-        <w:rPr>
-          <w:sz w:val="32"/>
-          <w:szCs w:val="32"/>
-        </w:rPr>
-        <w:tab/>
-      </w:r>
-      <w:r>
-        <w:rPr>
-          <w:sz w:val="32"/>
-          <w:szCs w:val="32"/>
-        </w:rPr>
-        <w:tab/>
-        <w:t xml:space="preserve">        </w:t>
-      </w:r>
-    </w:p>
-    <w:p>
-      <w:pPr>
-        <w:rPr>
-          <w:sz w:val="20"/>
-          <w:szCs w:val="20"/>
-        </w:rPr>
-      </w:pPr>
-      <w:r>
-        <w:rPr>
-          <w:sz w:val="32"/>
-          <w:szCs w:val="32"/>
-        </w:rPr>
-        <w:tab/>
-      </w:r>
-      <w:r>
-        <w:rPr>
-          <w:sz w:val="32"/>
-          <w:szCs w:val="32"/>
-        </w:rPr>
-        <w:tab/>
-      </w:r>
-      <w:r>
-        <w:rPr>
-          <w:sz w:val="32"/>
-          <w:szCs w:val="32"/>
-        </w:rPr>
-        <w:tab/>
-      </w:r>
-      <w:r>
-        <w:rPr>
-          <w:sz w:val="32"/>
-          <w:szCs w:val="32"/>
-        </w:rPr>
-        <w:tab/>
-      </w:r>
-      <w:r>
-        <w:rPr>
-          <w:sz w:val="32"/>
-          <w:szCs w:val="32"/>
-        </w:rPr>
-        <w:tab/>
-      </w:r>
-      <w:r>
-        <w:rPr>
-          <w:sz w:val="32"/>
-          <w:szCs w:val="32"/>
-        </w:rPr>
-        <w:tab/>
-        <w:t xml:space="preserve">        </w:t>
-      </w:r>
-      <w:r>
-        <w:rPr>
-          <w:sz w:val="20"/>
-          <w:szCs w:val="20"/>
-        </w:rPr>
-        <w:t>São Paulo, 26 de agosto de 2020.</w:t>
-      </w:r>
-    </w:p>
-    <w:p>
-      <w:pPr>
-        <w:rPr>
-          <w:sz w:val="20"/>
-          <w:szCs w:val="20"/>
-        </w:rPr>
-      </w:pPr>
-    </w:p>
-    <w:p>
-      <w:pPr>
-        <w:rPr>
-          <w:sz w:val="20"/>
-          <w:szCs w:val="20"/>
-        </w:rPr>
-      </w:pPr>
-    </w:p>
-    <w:bookmarkEnd w:id="2"/>
-    <w:p>
-      <w:pPr>
-        <w:pStyle w:val="Subttulo"/>
-      </w:pPr>
-      <w:r>
-        <w:lastRenderedPageBreak/>
-        <w:t>&lt; HAIR2U&gt;</w:t>
-      </w:r>
-      <w:bookmarkStart w:id="3" w:name="_30j0zll" w:colFirst="0" w:colLast="0"/>
-      <w:bookmarkEnd w:id="3"/>
-    </w:p>
-    <w:tbl>
-      <w:tblPr>
-        <w:tblpPr w:leftFromText="141" w:rightFromText="141" w:vertAnchor="text" w:horzAnchor="margin" w:tblpX="-84" w:tblpY="257"/>
-        <w:tblW w:w="9356" w:type="dxa"/>
-        <w:tblBorders>
-          <w:top w:val="single" w:sz="4" w:space="0" w:color="auto"/>
-          <w:left w:val="single" w:sz="4" w:space="0" w:color="auto"/>
-          <w:bottom w:val="single" w:sz="4" w:space="0" w:color="auto"/>
-          <w:right w:val="single" w:sz="4" w:space="0" w:color="auto"/>
-          <w:insideH w:val="single" w:sz="4" w:space="0" w:color="auto"/>
-          <w:insideV w:val="single" w:sz="4" w:space="0" w:color="auto"/>
-        </w:tblBorders>
-        <w:tblCellMar>
-          <w:left w:w="10" w:type="dxa"/>
-          <w:right w:w="10" w:type="dxa"/>
-        </w:tblCellMar>
-        <w:tblLook w:val="0000" w:firstRow="0" w:lastRow="0" w:firstColumn="0" w:lastColumn="0" w:noHBand="0" w:noVBand="0"/>
-      </w:tblPr>
-      <w:tblGrid>
-        <w:gridCol w:w="1943"/>
-        <w:gridCol w:w="1701"/>
-        <w:gridCol w:w="5712"/>
-      </w:tblGrid>
-      <w:tr>
-        <w:trPr>
-          <w:trHeight w:val="269"/>
-        </w:trPr>
-        <w:tc>
-          <w:tcPr>
-            <w:tcW w:w="1943" w:type="dxa"/>
-            <w:shd w:val="clear" w:color="auto" w:fill="BFBFBF" w:themeFill="background1" w:themeFillShade="BF"/>
-            <w:tcMar>
-              <w:left w:w="100" w:type="dxa"/>
-              <w:right w:w="100" w:type="dxa"/>
-            </w:tcMar>
-          </w:tcPr>
-          <w:p>
-            <w:pPr>
-              <w:spacing w:line="240" w:lineRule="auto"/>
-            </w:pPr>
-            <w:r>
-              <w:rPr>
-                <w:sz w:val="20"/>
-              </w:rPr>
-              <w:t>Versão</w:t>
-            </w:r>
-          </w:p>
-        </w:tc>
-        <w:tc>
-          <w:tcPr>
-            <w:tcW w:w="1701" w:type="dxa"/>
-            <w:shd w:val="clear" w:color="auto" w:fill="BFBFBF" w:themeFill="background1" w:themeFillShade="BF"/>
-            <w:tcMar>
-              <w:left w:w="100" w:type="dxa"/>
-              <w:right w:w="100" w:type="dxa"/>
-            </w:tcMar>
-          </w:tcPr>
-          <w:p>
-            <w:pPr>
-              <w:spacing w:line="240" w:lineRule="auto"/>
-            </w:pPr>
-            <w:r>
-              <w:rPr>
-                <w:sz w:val="20"/>
-              </w:rPr>
-              <w:t>Data</w:t>
-            </w:r>
-          </w:p>
-        </w:tc>
-        <w:tc>
-          <w:tcPr>
-            <w:tcW w:w="5712" w:type="dxa"/>
-            <w:shd w:val="clear" w:color="auto" w:fill="BFBFBF" w:themeFill="background1" w:themeFillShade="BF"/>
-            <w:tcMar>
-              <w:left w:w="100" w:type="dxa"/>
-              <w:right w:w="100" w:type="dxa"/>
-            </w:tcMar>
-          </w:tcPr>
-          <w:p>
-            <w:pPr>
-              <w:spacing w:line="240" w:lineRule="auto"/>
-            </w:pPr>
-            <w:r>
-              <w:rPr>
-                <w:sz w:val="20"/>
-              </w:rPr>
-              <w:t>Descrição</w:t>
-            </w:r>
-          </w:p>
-        </w:tc>
-      </w:tr>
-      <w:tr>
-        <w:trPr>
-          <w:trHeight w:val="553"/>
-        </w:trPr>
-        <w:tc>
-          <w:tcPr>
-            <w:tcW w:w="1943" w:type="dxa"/>
-            <w:shd w:val="clear" w:color="000000" w:fill="FFFFFF"/>
-            <w:tcMar>
-              <w:left w:w="100" w:type="dxa"/>
-              <w:right w:w="100" w:type="dxa"/>
-            </w:tcMar>
-          </w:tcPr>
-          <w:p>
-            <w:pPr>
-              <w:spacing w:line="240" w:lineRule="auto"/>
-              <w:rPr>
-                <w:sz w:val="20"/>
-                <w:szCs w:val="20"/>
-              </w:rPr>
-            </w:pPr>
-          </w:p>
-          <w:p>
-            <w:pPr>
-              <w:spacing w:line="240" w:lineRule="auto"/>
-              <w:rPr>
-                <w:sz w:val="20"/>
-                <w:szCs w:val="20"/>
-              </w:rPr>
-            </w:pPr>
-            <w:r>
-              <w:rPr>
-                <w:sz w:val="20"/>
-                <w:szCs w:val="20"/>
-              </w:rPr>
-              <w:t>V1.0</w:t>
-            </w:r>
-          </w:p>
-        </w:tc>
-        <w:tc>
-          <w:tcPr>
-            <w:tcW w:w="1701" w:type="dxa"/>
-            <w:shd w:val="clear" w:color="000000" w:fill="FFFFFF"/>
-            <w:tcMar>
-              <w:left w:w="100" w:type="dxa"/>
-              <w:right w:w="100" w:type="dxa"/>
-            </w:tcMar>
-          </w:tcPr>
-          <w:p>
-            <w:pPr>
-              <w:spacing w:line="240" w:lineRule="auto"/>
-              <w:rPr>
-                <w:sz w:val="20"/>
-                <w:szCs w:val="20"/>
-              </w:rPr>
-            </w:pPr>
-          </w:p>
-          <w:p>
-            <w:pPr>
-              <w:spacing w:line="240" w:lineRule="auto"/>
-              <w:rPr>
-                <w:sz w:val="20"/>
-                <w:szCs w:val="20"/>
-              </w:rPr>
-            </w:pPr>
-            <w:r>
-              <w:rPr>
-                <w:sz w:val="20"/>
-                <w:szCs w:val="20"/>
-              </w:rPr>
-              <w:t>05</w:t>
-            </w:r>
-            <w:r>
-              <w:rPr>
-                <w:sz w:val="20"/>
-                <w:szCs w:val="20"/>
-              </w:rPr>
-              <w:t>/0</w:t>
-            </w:r>
-            <w:r>
-              <w:rPr>
-                <w:sz w:val="20"/>
-                <w:szCs w:val="20"/>
-              </w:rPr>
-              <w:t>6</w:t>
-            </w:r>
-            <w:r>
-              <w:rPr>
-                <w:sz w:val="20"/>
-                <w:szCs w:val="20"/>
-              </w:rPr>
-              <w:t>/2020</w:t>
-            </w:r>
-          </w:p>
-        </w:tc>
-        <w:tc>
-          <w:tcPr>
-            <w:tcW w:w="5712" w:type="dxa"/>
-            <w:shd w:val="clear" w:color="000000" w:fill="FFFFFF"/>
-            <w:tcMar>
-              <w:left w:w="100" w:type="dxa"/>
-              <w:right w:w="100" w:type="dxa"/>
-            </w:tcMar>
-          </w:tcPr>
-          <w:p>
-            <w:pPr>
-              <w:spacing w:line="240" w:lineRule="auto"/>
-              <w:rPr>
-                <w:sz w:val="20"/>
-                <w:szCs w:val="20"/>
-              </w:rPr>
-            </w:pPr>
-            <w:r>
-              <w:rPr>
-                <w:sz w:val="20"/>
-                <w:szCs w:val="20"/>
-              </w:rPr>
-              <w:t xml:space="preserve">  </w:t>
-            </w:r>
-          </w:p>
-          <w:p>
-            <w:pPr>
-              <w:pStyle w:val="Subttulo"/>
-              <w:rPr>
-                <w:color w:val="auto"/>
-                <w:sz w:val="20"/>
-                <w:szCs w:val="20"/>
-              </w:rPr>
-            </w:pPr>
-            <w:r>
-              <w:rPr>
-                <w:color w:val="auto"/>
-                <w:sz w:val="20"/>
-                <w:szCs w:val="20"/>
-              </w:rPr>
-              <w:t xml:space="preserve">Necessidades X Características. </w:t>
-            </w:r>
-          </w:p>
-          <w:p>
-            <w:pPr>
-              <w:spacing w:line="240" w:lineRule="auto"/>
-              <w:rPr>
-                <w:sz w:val="20"/>
-                <w:szCs w:val="20"/>
-              </w:rPr>
-            </w:pPr>
-          </w:p>
-        </w:tc>
-      </w:tr>
-      <w:tr>
-        <w:trPr>
-          <w:trHeight w:val="593"/>
-        </w:trPr>
-        <w:tc>
-          <w:tcPr>
-            <w:tcW w:w="1943" w:type="dxa"/>
-            <w:shd w:val="clear" w:color="000000" w:fill="FFFFFF"/>
-            <w:tcMar>
-              <w:left w:w="100" w:type="dxa"/>
-              <w:right w:w="100" w:type="dxa"/>
-            </w:tcMar>
-          </w:tcPr>
-          <w:p>
-            <w:pPr>
-              <w:spacing w:line="240" w:lineRule="auto"/>
-              <w:rPr>
-                <w:sz w:val="20"/>
-                <w:szCs w:val="20"/>
-              </w:rPr>
-            </w:pPr>
-          </w:p>
-        </w:tc>
-        <w:tc>
-          <w:tcPr>
-            <w:tcW w:w="1701" w:type="dxa"/>
-            <w:shd w:val="clear" w:color="000000" w:fill="FFFFFF"/>
-            <w:tcMar>
-              <w:left w:w="100" w:type="dxa"/>
-              <w:right w:w="100" w:type="dxa"/>
-            </w:tcMar>
-          </w:tcPr>
-          <w:p>
-            <w:pPr>
-              <w:spacing w:line="240" w:lineRule="auto"/>
-              <w:rPr>
-                <w:sz w:val="20"/>
-                <w:szCs w:val="20"/>
-              </w:rPr>
-            </w:pPr>
-          </w:p>
-        </w:tc>
-        <w:tc>
-          <w:tcPr>
-            <w:tcW w:w="5712" w:type="dxa"/>
-            <w:shd w:val="clear" w:color="000000" w:fill="FFFFFF"/>
-            <w:tcMar>
-              <w:left w:w="100" w:type="dxa"/>
-              <w:right w:w="100" w:type="dxa"/>
-            </w:tcMar>
-          </w:tcPr>
-          <w:p>
-            <w:pPr>
-              <w:spacing w:line="240" w:lineRule="auto"/>
-              <w:rPr>
-                <w:sz w:val="20"/>
-                <w:szCs w:val="20"/>
-              </w:rPr>
-            </w:pPr>
-            <w:r>
-              <w:rPr>
-                <w:sz w:val="20"/>
-                <w:szCs w:val="20"/>
-              </w:rPr>
-              <w:t xml:space="preserve">              </w:t>
-            </w:r>
-          </w:p>
-        </w:tc>
-      </w:tr>
-    </w:tbl>
-    <w:p>
-      <w:pPr>
-        <w:widowControl w:val="0"/>
-        <w:spacing w:line="240" w:lineRule="auto"/>
-        <w:rPr>
-          <w:u w:val="single"/>
-        </w:rPr>
-      </w:pPr>
-    </w:p>
     <w:p/>
     <w:tbl>
       <w:tblPr>
@@ -1017,7 +287,6 @@
         </w:tc>
       </w:tr>
     </w:tbl>
-    <w:p/>
     <w:p/>
     <w:p>
       <w:pPr>
@@ -1554,7 +823,10 @@
               <w:spacing w:line="240" w:lineRule="auto"/>
             </w:pPr>
             <w:r>
-              <w:t>Controle de almoxarifado</w:t>
+              <w:t xml:space="preserve">Controle de </w:t>
+            </w:r>
+            <w:r>
+              <w:t>Estoque</w:t>
             </w:r>
           </w:p>
         </w:tc>
@@ -2208,7 +1480,10 @@
               <w:spacing w:line="240" w:lineRule="auto"/>
             </w:pPr>
             <w:r>
-              <w:t>Fluxos de serviços</w:t>
+              <w:t xml:space="preserve">Controles </w:t>
+            </w:r>
+            <w:r>
+              <w:t>de serviços</w:t>
             </w:r>
           </w:p>
         </w:tc>
@@ -2349,7 +1624,10 @@
               <w:spacing w:line="240" w:lineRule="auto"/>
             </w:pPr>
             <w:r>
-              <w:t>Quadro de funcionários</w:t>
+              <w:t xml:space="preserve">Quadro de </w:t>
+            </w:r>
+            <w:r>
+              <w:t>Colaboradores</w:t>
             </w:r>
           </w:p>
         </w:tc>
@@ -2441,7 +1719,6 @@
               <w:jc w:val="center"/>
             </w:pPr>
             <w:r>
-              <w:lastRenderedPageBreak/>
               <w:t>10</w:t>
             </w:r>
           </w:p>
@@ -3065,6 +2342,7 @@
               <w:jc w:val="center"/>
             </w:pPr>
             <w:r>
+              <w:lastRenderedPageBreak/>
               <w:t>15</w:t>
             </w:r>
           </w:p>
@@ -4149,7 +3427,13 @@
               <w:spacing w:line="240" w:lineRule="auto"/>
             </w:pPr>
             <w:r>
-              <w:t xml:space="preserve">Área do funcionário </w:t>
+              <w:t xml:space="preserve">Área </w:t>
+            </w:r>
+            <w:r>
+              <w:t>do colaborador</w:t>
+            </w:r>
+            <w:r>
+              <w:t xml:space="preserve"> </w:t>
             </w:r>
           </w:p>
         </w:tc>

--- a/14. Matriz_de_Rastreabilidade(NecessidadesXCaracterísticas).docx
+++ b/14. Matriz_de_Rastreabilidade(NecessidadesXCaracterísticas).docx
@@ -3,6 +3,26 @@
 <w:document xmlns:wpc="http://schemas.microsoft.com/office/word/2010/wordprocessingCanvas" xmlns:cx="http://schemas.microsoft.com/office/drawing/2014/chartex" xmlns:cx1="http://schemas.microsoft.com/office/drawing/2015/9/8/chartex" xmlns:cx2="http://schemas.microsoft.com/office/drawing/2015/10/21/chartex" xmlns:cx3="http://schemas.microsoft.com/office/drawing/2016/5/9/chartex" xmlns:cx4="http://schemas.microsoft.com/office/drawing/2016/5/10/chartex" xmlns:cx5="http://schemas.microsoft.com/office/drawing/2016/5/11/chartex" xmlns:cx6="http://schemas.microsoft.com/office/drawing/2016/5/12/chartex" xmlns:cx7="http://schemas.microsoft.com/office/drawing/2016/5/13/chartex" xmlns:cx8="http://schemas.microsoft.com/office/drawing/2016/5/14/chartex" xmlns:mc="http://schemas.openxmlformats.org/markup-compatibility/2006" xmlns:aink="http://schemas.microsoft.com/office/drawing/2016/ink" xmlns:am3d="http://schemas.microsoft.com/office/drawing/2017/model3d" xmlns:o="urn:schemas-microsoft-com:office:office" xmlns:r="http://schemas.openxmlformats.org/officeDocument/2006/relationships" xmlns:m="http://schemas.openxmlformats.org/officeDocument/2006/math" xmlns:v="urn:schemas-microsoft-com:vml" xmlns:wp14="http://schemas.microsoft.com/office/word/2010/wordprocessingDrawing" xmlns:wp="http://schemas.openxmlformats.org/drawingml/2006/wordprocessingDrawing" xmlns:w10="urn:schemas-microsoft-com:office:word" xmlns:w="http://schemas.openxmlformats.org/wordprocessingml/2006/main" xmlns:w14="http://schemas.microsoft.com/office/word/2010/wordml" xmlns:w15="http://schemas.microsoft.com/office/word/2012/wordml" xmlns:w16cex="http://schemas.microsoft.com/office/word/2018/wordml/cex" xmlns:w16cid="http://schemas.microsoft.com/office/word/2016/wordml/cid" xmlns:w16="http://schemas.microsoft.com/office/word/2018/wordml" xmlns:w16se="http://schemas.microsoft.com/office/word/2015/wordml/symex" xmlns:wpg="http://schemas.microsoft.com/office/word/2010/wordprocessingGroup" xmlns:wpi="http://schemas.microsoft.com/office/word/2010/wordprocessingInk" xmlns:wne="http://schemas.microsoft.com/office/word/2006/wordml" xmlns:wps="http://schemas.microsoft.com/office/word/2010/wordprocessingShape" mc:Ignorable="w14 w15 w16se w16cid w16 w16cex wp14">
   <w:background w:color="FFFFFF"/>
   <w:body>
+    <w:p>
+      <w:pPr>
+        <w:keepNext/>
+        <w:keepLines/>
+        <w:spacing w:after="320"/>
+        <w:rPr>
+          <w:rFonts w:eastAsia="Times New Roman"/>
+          <w:sz w:val="48"/>
+          <w:szCs w:val="48"/>
+        </w:rPr>
+      </w:pPr>
+      <w:r>
+        <w:rPr>
+          <w:rFonts w:eastAsia="Times New Roman"/>
+          <w:sz w:val="48"/>
+          <w:szCs w:val="48"/>
+        </w:rPr>
+        <w:t>Matriz de Rastreabilidade</w:t>
+      </w:r>
+    </w:p>
     <w:p/>
     <w:tbl>
       <w:tblPr>
@@ -984,6 +1004,12 @@
                 <w:b/>
               </w:rPr>
             </w:pPr>
+            <w:r>
+              <w:rPr>
+                <w:b/>
+              </w:rPr>
+              <w:t>X</w:t>
+            </w:r>
           </w:p>
         </w:tc>
         <w:tc>
@@ -2208,6 +2234,7 @@
               <w:jc w:val="center"/>
             </w:pPr>
             <w:r>
+              <w:lastRenderedPageBreak/>
               <w:t>14</w:t>
             </w:r>
           </w:p>
@@ -2229,7 +2256,7 @@
               <w:spacing w:line="240" w:lineRule="auto"/>
             </w:pPr>
             <w:r>
-              <w:t>Funcionalidades</w:t>
+              <w:t>Divulgação em vídeo</w:t>
             </w:r>
           </w:p>
         </w:tc>
@@ -2342,7 +2369,6 @@
               <w:jc w:val="center"/>
             </w:pPr>
             <w:r>
-              <w:lastRenderedPageBreak/>
               <w:t>15</w:t>
             </w:r>
           </w:p>
@@ -2364,7 +2390,7 @@
               <w:spacing w:line="240" w:lineRule="auto"/>
             </w:pPr>
             <w:r>
-              <w:t>Comunicação</w:t>
+              <w:t>Comunicação com cliente</w:t>
             </w:r>
           </w:p>
         </w:tc>

--- a/14. Matriz_de_Rastreabilidade(NecessidadesXCaracterísticas).docx
+++ b/14. Matriz_de_Rastreabilidade(NecessidadesXCaracterísticas).docx
@@ -23,7 +23,6 @@
         <w:t>Matriz de Rastreabilidade</w:t>
       </w:r>
     </w:p>
-    <w:p/>
     <w:tbl>
       <w:tblPr>
         <w:tblpPr w:leftFromText="141" w:rightFromText="141" w:vertAnchor="text" w:horzAnchor="margin" w:tblpX="-84" w:tblpY="427"/>

--- a/14. Matriz_de_Rastreabilidade(NecessidadesXCaracterísticas).docx
+++ b/14. Matriz_de_Rastreabilidade(NecessidadesXCaracterísticas).docx
@@ -1130,6 +1130,12 @@
                 <w:b/>
               </w:rPr>
             </w:pPr>
+            <w:r>
+              <w:rPr>
+                <w:b/>
+              </w:rPr>
+              <w:t>X</w:t>
+            </w:r>
           </w:p>
         </w:tc>
         <w:tc>
@@ -1795,26 +1801,26 @@
                 <w:b/>
               </w:rPr>
             </w:pPr>
+          </w:p>
+        </w:tc>
+        <w:tc>
+          <w:tcPr>
+            <w:tcW w:w="851" w:type="dxa"/>
+          </w:tcPr>
+          <w:p>
+            <w:pPr>
+              <w:widowControl w:val="0"/>
+              <w:spacing w:after="200" w:line="240" w:lineRule="auto"/>
+              <w:rPr>
+                <w:b/>
+              </w:rPr>
+            </w:pPr>
             <w:r>
               <w:rPr>
                 <w:b/>
               </w:rPr>
               <w:t>X</w:t>
             </w:r>
-          </w:p>
-        </w:tc>
-        <w:tc>
-          <w:tcPr>
-            <w:tcW w:w="851" w:type="dxa"/>
-          </w:tcPr>
-          <w:p>
-            <w:pPr>
-              <w:widowControl w:val="0"/>
-              <w:spacing w:after="200" w:line="240" w:lineRule="auto"/>
-              <w:rPr>
-                <w:b/>
-              </w:rPr>
-            </w:pPr>
           </w:p>
         </w:tc>
         <w:tc>
@@ -1922,26 +1928,26 @@
                 <w:b/>
               </w:rPr>
             </w:pPr>
+          </w:p>
+        </w:tc>
+        <w:tc>
+          <w:tcPr>
+            <w:tcW w:w="1984" w:type="dxa"/>
+          </w:tcPr>
+          <w:p>
+            <w:pPr>
+              <w:widowControl w:val="0"/>
+              <w:spacing w:after="200" w:line="240" w:lineRule="auto"/>
+              <w:rPr>
+                <w:b/>
+              </w:rPr>
+            </w:pPr>
             <w:r>
               <w:rPr>
                 <w:b/>
               </w:rPr>
               <w:t>X</w:t>
             </w:r>
-          </w:p>
-        </w:tc>
-        <w:tc>
-          <w:tcPr>
-            <w:tcW w:w="1984" w:type="dxa"/>
-          </w:tcPr>
-          <w:p>
-            <w:pPr>
-              <w:widowControl w:val="0"/>
-              <w:spacing w:after="200" w:line="240" w:lineRule="auto"/>
-              <w:rPr>
-                <w:b/>
-              </w:rPr>
-            </w:pPr>
           </w:p>
         </w:tc>
       </w:tr>
@@ -2043,33 +2049,33 @@
                 <w:b/>
               </w:rPr>
             </w:pPr>
+          </w:p>
+        </w:tc>
+        <w:tc>
+          <w:tcPr>
+            <w:tcW w:w="1984" w:type="dxa"/>
+          </w:tcPr>
+          <w:p>
+            <w:pPr>
+              <w:widowControl w:val="0"/>
+              <w:pBdr>
+                <w:top w:val="nil"/>
+                <w:left w:val="nil"/>
+                <w:bottom w:val="nil"/>
+                <w:right w:val="nil"/>
+                <w:between w:val="nil"/>
+              </w:pBdr>
+              <w:spacing w:after="200" w:line="240" w:lineRule="auto"/>
+              <w:rPr>
+                <w:b/>
+              </w:rPr>
+            </w:pPr>
             <w:r>
               <w:rPr>
                 <w:b/>
               </w:rPr>
               <w:t>X</w:t>
             </w:r>
-          </w:p>
-        </w:tc>
-        <w:tc>
-          <w:tcPr>
-            <w:tcW w:w="1984" w:type="dxa"/>
-          </w:tcPr>
-          <w:p>
-            <w:pPr>
-              <w:widowControl w:val="0"/>
-              <w:pBdr>
-                <w:top w:val="nil"/>
-                <w:left w:val="nil"/>
-                <w:bottom w:val="nil"/>
-                <w:right w:val="nil"/>
-                <w:between w:val="nil"/>
-              </w:pBdr>
-              <w:spacing w:after="200" w:line="240" w:lineRule="auto"/>
-              <w:rPr>
-                <w:b/>
-              </w:rPr>
-            </w:pPr>
           </w:p>
         </w:tc>
       </w:tr>
@@ -2171,12 +2177,6 @@
                 <w:b/>
               </w:rPr>
             </w:pPr>
-            <w:r>
-              <w:rPr>
-                <w:b/>
-              </w:rPr>
-              <w:t>X</w:t>
-            </w:r>
           </w:p>
         </w:tc>
         <w:tc>
@@ -2306,12 +2306,6 @@
                 <w:b/>
               </w:rPr>
             </w:pPr>
-            <w:r>
-              <w:rPr>
-                <w:b/>
-              </w:rPr>
-              <w:t>X</w:t>
-            </w:r>
           </w:p>
         </w:tc>
         <w:tc>
@@ -2419,6 +2413,12 @@
                 <w:b/>
               </w:rPr>
             </w:pPr>
+            <w:r>
+              <w:rPr>
+                <w:b/>
+              </w:rPr>
+              <w:t>X</w:t>
+            </w:r>
           </w:p>
         </w:tc>
         <w:tc>
@@ -2440,33 +2440,33 @@
                 <w:b/>
               </w:rPr>
             </w:pPr>
+          </w:p>
+        </w:tc>
+        <w:tc>
+          <w:tcPr>
+            <w:tcW w:w="1984" w:type="dxa"/>
+          </w:tcPr>
+          <w:p>
+            <w:pPr>
+              <w:widowControl w:val="0"/>
+              <w:pBdr>
+                <w:top w:val="nil"/>
+                <w:left w:val="nil"/>
+                <w:bottom w:val="nil"/>
+                <w:right w:val="nil"/>
+                <w:between w:val="nil"/>
+              </w:pBdr>
+              <w:spacing w:after="200" w:line="240" w:lineRule="auto"/>
+              <w:rPr>
+                <w:b/>
+              </w:rPr>
+            </w:pPr>
             <w:r>
               <w:rPr>
                 <w:b/>
               </w:rPr>
               <w:t>X</w:t>
             </w:r>
-          </w:p>
-        </w:tc>
-        <w:tc>
-          <w:tcPr>
-            <w:tcW w:w="1984" w:type="dxa"/>
-          </w:tcPr>
-          <w:p>
-            <w:pPr>
-              <w:widowControl w:val="0"/>
-              <w:pBdr>
-                <w:top w:val="nil"/>
-                <w:left w:val="nil"/>
-                <w:bottom w:val="nil"/>
-                <w:right w:val="nil"/>
-                <w:between w:val="nil"/>
-              </w:pBdr>
-              <w:spacing w:after="200" w:line="240" w:lineRule="auto"/>
-              <w:rPr>
-                <w:b/>
-              </w:rPr>
-            </w:pPr>
           </w:p>
         </w:tc>
       </w:tr>
@@ -2568,33 +2568,33 @@
                 <w:b/>
               </w:rPr>
             </w:pPr>
+          </w:p>
+        </w:tc>
+        <w:tc>
+          <w:tcPr>
+            <w:tcW w:w="1984" w:type="dxa"/>
+          </w:tcPr>
+          <w:p>
+            <w:pPr>
+              <w:widowControl w:val="0"/>
+              <w:pBdr>
+                <w:top w:val="nil"/>
+                <w:left w:val="nil"/>
+                <w:bottom w:val="nil"/>
+                <w:right w:val="nil"/>
+                <w:between w:val="nil"/>
+              </w:pBdr>
+              <w:spacing w:after="200" w:line="240" w:lineRule="auto"/>
+              <w:rPr>
+                <w:b/>
+              </w:rPr>
+            </w:pPr>
             <w:r>
               <w:rPr>
                 <w:b/>
               </w:rPr>
               <w:t>X</w:t>
             </w:r>
-          </w:p>
-        </w:tc>
-        <w:tc>
-          <w:tcPr>
-            <w:tcW w:w="1984" w:type="dxa"/>
-          </w:tcPr>
-          <w:p>
-            <w:pPr>
-              <w:widowControl w:val="0"/>
-              <w:pBdr>
-                <w:top w:val="nil"/>
-                <w:left w:val="nil"/>
-                <w:bottom w:val="nil"/>
-                <w:right w:val="nil"/>
-                <w:between w:val="nil"/>
-              </w:pBdr>
-              <w:spacing w:after="200" w:line="240" w:lineRule="auto"/>
-              <w:rPr>
-                <w:b/>
-              </w:rPr>
-            </w:pPr>
           </w:p>
         </w:tc>
       </w:tr>
@@ -2675,6 +2675,12 @@
                 <w:b/>
               </w:rPr>
             </w:pPr>
+            <w:r>
+              <w:rPr>
+                <w:b/>
+              </w:rPr>
+              <w:t>X</w:t>
+            </w:r>
           </w:p>
         </w:tc>
         <w:tc>
@@ -2696,12 +2702,6 @@
                 <w:b/>
               </w:rPr>
             </w:pPr>
-            <w:r>
-              <w:rPr>
-                <w:b/>
-              </w:rPr>
-              <w:t>X</w:t>
-            </w:r>
           </w:p>
         </w:tc>
         <w:tc>
@@ -3348,12 +3348,6 @@
                 <w:b/>
               </w:rPr>
             </w:pPr>
-            <w:r>
-              <w:rPr>
-                <w:b/>
-              </w:rPr>
-              <w:t>X</w:t>
-            </w:r>
           </w:p>
         </w:tc>
         <w:tc>
@@ -3542,12 +3536,6 @@
                 <w:b/>
               </w:rPr>
             </w:pPr>
-            <w:r>
-              <w:rPr>
-                <w:b/>
-              </w:rPr>
-              <w:t>X</w:t>
-            </w:r>
           </w:p>
         </w:tc>
       </w:tr>
@@ -3637,6 +3625,27 @@
                 <w:b/>
               </w:rPr>
             </w:pPr>
+          </w:p>
+        </w:tc>
+        <w:tc>
+          <w:tcPr>
+            <w:tcW w:w="851" w:type="dxa"/>
+          </w:tcPr>
+          <w:p>
+            <w:pPr>
+              <w:widowControl w:val="0"/>
+              <w:pBdr>
+                <w:top w:val="nil"/>
+                <w:left w:val="nil"/>
+                <w:bottom w:val="nil"/>
+                <w:right w:val="nil"/>
+                <w:between w:val="nil"/>
+              </w:pBdr>
+              <w:spacing w:after="200" w:line="240" w:lineRule="auto"/>
+              <w:rPr>
+                <w:b/>
+              </w:rPr>
+            </w:pPr>
             <w:r>
               <w:rPr>
                 <w:b/>
@@ -3647,27 +3656,6 @@
         </w:tc>
         <w:tc>
           <w:tcPr>
-            <w:tcW w:w="851" w:type="dxa"/>
-          </w:tcPr>
-          <w:p>
-            <w:pPr>
-              <w:widowControl w:val="0"/>
-              <w:pBdr>
-                <w:top w:val="nil"/>
-                <w:left w:val="nil"/>
-                <w:bottom w:val="nil"/>
-                <w:right w:val="nil"/>
-                <w:between w:val="nil"/>
-              </w:pBdr>
-              <w:spacing w:after="200" w:line="240" w:lineRule="auto"/>
-              <w:rPr>
-                <w:b/>
-              </w:rPr>
-            </w:pPr>
-          </w:p>
-        </w:tc>
-        <w:tc>
-          <w:tcPr>
             <w:tcW w:w="1984" w:type="dxa"/>
           </w:tcPr>
           <w:p>
@@ -3685,12 +3673,6 @@
                 <w:b/>
               </w:rPr>
             </w:pPr>
-            <w:r>
-              <w:rPr>
-                <w:b/>
-              </w:rPr>
-              <w:t>X</w:t>
-            </w:r>
           </w:p>
         </w:tc>
       </w:tr>
@@ -3808,12 +3790,6 @@
                 <w:b/>
               </w:rPr>
             </w:pPr>
-            <w:r>
-              <w:rPr>
-                <w:b/>
-              </w:rPr>
-              <w:t>X</w:t>
-            </w:r>
           </w:p>
         </w:tc>
         <w:tc>
@@ -3835,12 +3811,6 @@
                 <w:b/>
               </w:rPr>
             </w:pPr>
-            <w:r>
-              <w:rPr>
-                <w:b/>
-              </w:rPr>
-              <w:t>X</w:t>
-            </w:r>
           </w:p>
         </w:tc>
       </w:tr>
